--- a/src/main/java/edu/neu/coe/info6205/threesum/Assignment 2/Assignment 2 Report.docx
+++ b/src/main/java/edu/neu/coe/info6205/threesum/Assignment 2/Assignment 2 Report.docx
@@ -62,7 +62,6 @@
       <w:r>
         <w:t xml:space="preserve">Solve 3-SUM using the </w:t>
       </w:r>
-      <w:proofErr w:type="spellStart"/>
       <w:r>
         <w:rPr>
           <w:rStyle w:val="Emphasis"/>
@@ -70,7 +69,6 @@
         </w:rPr>
         <w:t>Quadrithmic</w:t>
       </w:r>
-      <w:proofErr w:type="spellEnd"/>
       <w:r>
         <w:t xml:space="preserve">, </w:t>
       </w:r>
@@ -84,7 +82,6 @@
       <w:r>
         <w:t xml:space="preserve">, and (bonus point) </w:t>
       </w:r>
-      <w:proofErr w:type="spellStart"/>
       <w:r>
         <w:rPr>
           <w:rStyle w:val="Emphasis"/>
@@ -92,7 +89,6 @@
         </w:rPr>
         <w:t>quadraticWithCalipers</w:t>
       </w:r>
-      <w:proofErr w:type="spellEnd"/>
       <w:r>
         <w:t xml:space="preserve"> approaches, as shown in skeleton code in the repository. There are hints at the end of Lesson 2.5 Entropy. </w:t>
       </w:r>
@@ -102,15 +98,7 @@
         <w:pStyle w:val="NormalWeb"/>
       </w:pPr>
       <w:r>
-        <w:t xml:space="preserve">There are also hints in the comments of the existing code.  There are </w:t>
-      </w:r>
-      <w:proofErr w:type="gramStart"/>
-      <w:r>
-        <w:t>a number of</w:t>
-      </w:r>
-      <w:proofErr w:type="gramEnd"/>
-      <w:r>
-        <w:t xml:space="preserve"> unit tests which you should be able to run successfully.</w:t>
+        <w:t>There are also hints in the comments of the existing code.  There are a number of unit tests which you should be able to run successfully.</w:t>
       </w:r>
     </w:p>
     <w:p>
@@ -126,28 +114,15 @@
         <w:pStyle w:val="NormalWeb"/>
       </w:pPr>
       <w:r>
-        <w:t>(a) evidence (screenshot) of your unit tests running (try to show the actual unit test code as well as the green strip</w:t>
-      </w:r>
-      <w:proofErr w:type="gramStart"/>
-      <w:r>
-        <w:t>);</w:t>
-      </w:r>
-      <w:proofErr w:type="gramEnd"/>
+        <w:t>(a) evidence (screenshot) of your unit tests running (try to show the actual unit test code as well as the green strip);</w:t>
+      </w:r>
     </w:p>
     <w:p>
       <w:pPr>
         <w:pStyle w:val="NormalWeb"/>
       </w:pPr>
       <w:r>
-        <w:t>(b) a spreadsheet showing your timing observations--using the doubling method for at least five values of N--for each of the algorithms (include cubic); Timing should be performed either with an actual stopwatch (</w:t>
-      </w:r>
-      <w:proofErr w:type="gramStart"/>
-      <w:r>
-        <w:t>e.g.</w:t>
-      </w:r>
-      <w:proofErr w:type="gramEnd"/>
-      <w:r>
-        <w:t xml:space="preserve"> your iPhone) or using the Stopwatch class in the repository.</w:t>
+        <w:t>(b) a spreadsheet showing your timing observations--using the doubling method for at least five values of N--for each of the algorithms (include cubic); Timing should be performed either with an actual stopwatch (e.g. your iPhone) or using the Stopwatch class in the repository.</w:t>
       </w:r>
     </w:p>
     <w:p>
@@ -7592,15 +7567,7 @@
           <w:color w:val="000000"/>
           <w:lang w:eastAsia="en-IN"/>
         </w:rPr>
-        <w:t xml:space="preserve"> solution</w:t>
-      </w:r>
-      <w:r>
-        <w:rPr>
-          <w:rFonts w:eastAsiaTheme="minorEastAsia"/>
-          <w:color w:val="000000"/>
-          <w:lang w:eastAsia="en-IN"/>
-        </w:rPr>
-        <w:t xml:space="preserve"> wh</w:t>
+        <w:t xml:space="preserve"> solution wh</w:t>
       </w:r>
       <w:r>
         <w:rPr>
@@ -7703,7 +7670,7 @@
                 <w:rFonts w:ascii="Cambria Math" w:hAnsi="Cambria Math"/>
                 <w:lang w:val="en-US"/>
               </w:rPr>
-              <m:t>i</m:t>
+              <m:t>j</m:t>
             </m:r>
           </m:sub>
         </m:sSub>
@@ -7766,13 +7733,7 @@
           <w:bCs/>
           <w:lang w:val="en-US"/>
         </w:rPr>
-        <w:t>j=i+1</w:t>
-      </w:r>
-      <w:r>
-        <w:rPr>
-          <w:lang w:val="en-US"/>
-        </w:rPr>
-        <w:t xml:space="preserve"> and </w:t>
+        <w:t>i</w:t>
       </w:r>
       <w:r>
         <w:rPr>
@@ -7781,47 +7742,41 @@
           <w:bCs/>
           <w:lang w:val="en-US"/>
         </w:rPr>
+        <w:t>=</w:t>
+      </w:r>
+      <w:r>
+        <w:rPr>
+          <w:rFonts w:ascii="Cambria Math" w:hAnsi="Cambria Math"/>
+          <w:b/>
+          <w:bCs/>
+          <w:lang w:val="en-US"/>
+        </w:rPr>
+        <w:t>j-1</w:t>
+      </w:r>
+      <w:r>
+        <w:rPr>
+          <w:lang w:val="en-US"/>
+        </w:rPr>
+        <w:t xml:space="preserve"> and </w:t>
+      </w:r>
+      <w:r>
+        <w:rPr>
+          <w:rFonts w:ascii="Cambria Math" w:hAnsi="Cambria Math"/>
+          <w:b/>
+          <w:bCs/>
+          <w:lang w:val="en-US"/>
+        </w:rPr>
         <w:t>k=</w:t>
       </w:r>
-      <m:oMath>
-        <m:sSub>
-          <m:sSubPr>
-            <m:ctrlPr>
-              <w:rPr>
-                <w:rFonts w:ascii="Cambria Math" w:hAnsi="Cambria Math"/>
-                <w:b/>
-                <w:bCs/>
-                <w:i/>
-                <w:lang w:val="en-US"/>
-              </w:rPr>
-            </m:ctrlPr>
-          </m:sSubPr>
-          <m:e>
-            <m:r>
-              <m:rPr>
-                <m:sty m:val="bi"/>
-              </m:rPr>
-              <w:rPr>
-                <w:rFonts w:ascii="Cambria Math" w:hAnsi="Cambria Math"/>
-                <w:lang w:val="en-US"/>
-              </w:rPr>
-              <m:t>a</m:t>
-            </m:r>
-          </m:e>
-          <m:sub>
-            <m:r>
-              <m:rPr>
-                <m:sty m:val="bi"/>
-              </m:rPr>
-              <w:rPr>
-                <w:rFonts w:ascii="Cambria Math" w:hAnsi="Cambria Math"/>
-                <w:lang w:val="en-US"/>
-              </w:rPr>
-              <m:t>n-1</m:t>
-            </m:r>
-          </m:sub>
-        </m:sSub>
-      </m:oMath>
+      <w:r>
+        <w:rPr>
+          <w:rFonts w:ascii="Cambria Math" w:hAnsi="Cambria Math"/>
+          <w:b/>
+          <w:bCs/>
+          <w:lang w:val="en-US"/>
+        </w:rPr>
+        <w:t>j+1</w:t>
+      </w:r>
       <w:r>
         <w:rPr>
           <w:lang w:val="en-US"/>
@@ -8030,20 +7985,39 @@
           <w:rFonts w:ascii="Cambria Math" w:hAnsi="Cambria Math"/>
           <w:lang w:val="en-US"/>
         </w:rPr>
-        <w:t xml:space="preserve"> j</w:t>
-      </w:r>
-      <w:r>
-        <w:rPr>
-          <w:lang w:val="en-US"/>
-        </w:rPr>
-        <w:t xml:space="preserve"> forwards else pointer </w:t>
+        <w:t xml:space="preserve"> </w:t>
       </w:r>
       <w:r>
         <w:rPr>
           <w:rFonts w:ascii="Cambria Math" w:hAnsi="Cambria Math"/>
+          <w:b/>
+          <w:bCs/>
           <w:lang w:val="en-US"/>
         </w:rPr>
         <w:t>k</w:t>
+      </w:r>
+      <w:r>
+        <w:rPr>
+          <w:lang w:val="en-US"/>
+        </w:rPr>
+        <w:t xml:space="preserve"> forwards else pointer</w:t>
+      </w:r>
+      <w:r>
+        <w:rPr>
+          <w:b/>
+          <w:bCs/>
+          <w:lang w:val="en-US"/>
+        </w:rPr>
+        <w:t xml:space="preserve"> </w:t>
+      </w:r>
+      <w:r>
+        <w:rPr>
+          <w:rFonts w:ascii="Cambria Math" w:hAnsi="Cambria Math"/>
+          <w:b/>
+          <w:bCs/>
+          <w:lang w:val="en-US"/>
+        </w:rPr>
+        <w:t>i</w:t>
       </w:r>
       <w:r>
         <w:rPr>
@@ -8078,9 +8052,21 @@
           <w:bCs/>
           <w:lang w:val="en-US"/>
         </w:rPr>
-        <w:t>j&lt;</w:t>
-      </w:r>
-      <w:proofErr w:type="gramStart"/>
+        <w:t>i&gt;=0 &amp; k&lt;n</w:t>
+      </w:r>
+    </w:p>
+    <w:p>
+      <w:pPr>
+        <w:rPr>
+          <w:lang w:val="en-US"/>
+        </w:rPr>
+      </w:pPr>
+      <w:r>
+        <w:rPr>
+          <w:lang w:val="en-US"/>
+        </w:rPr>
+        <w:t xml:space="preserve">For every value of </w:t>
+      </w:r>
       <w:r>
         <w:rPr>
           <w:rFonts w:ascii="Cambria Math" w:hAnsi="Cambria Math"/>
@@ -8088,9 +8074,725 @@
           <w:bCs/>
           <w:lang w:val="en-US"/>
         </w:rPr>
+        <w:t>j</w:t>
+      </w:r>
+      <w:r>
+        <w:rPr>
+          <w:sz w:val="24"/>
+          <w:szCs w:val="24"/>
+          <w:lang w:val="en-US"/>
+        </w:rPr>
+        <w:t xml:space="preserve"> </w:t>
+      </w:r>
+      <w:r>
+        <w:rPr>
+          <w:sz w:val="24"/>
+          <w:szCs w:val="24"/>
+          <w:lang w:val="en-US"/>
+        </w:rPr>
+        <w:t xml:space="preserve">in the range </w:t>
+      </w:r>
+      <w:r>
+        <w:rPr>
+          <w:b/>
+          <w:bCs/>
+          <w:sz w:val="24"/>
+          <w:szCs w:val="24"/>
+          <w:lang w:val="en-US"/>
+        </w:rPr>
+        <w:t>(0,</w:t>
+      </w:r>
+      <w:r>
+        <w:rPr>
+          <w:b/>
+          <w:bCs/>
+          <w:sz w:val="24"/>
+          <w:szCs w:val="24"/>
+          <w:lang w:val="en-US"/>
+        </w:rPr>
+        <w:t xml:space="preserve"> </w:t>
+      </w:r>
+      <w:r>
+        <w:rPr>
+          <w:b/>
+          <w:bCs/>
+          <w:sz w:val="24"/>
+          <w:szCs w:val="24"/>
+          <w:lang w:val="en-US"/>
+        </w:rPr>
+        <w:t>n-1)</w:t>
+      </w:r>
+      <w:r>
+        <w:rPr>
+          <w:sz w:val="24"/>
+          <w:szCs w:val="24"/>
+          <w:lang w:val="en-US"/>
+        </w:rPr>
+        <w:t xml:space="preserve"> </w:t>
+      </w:r>
+      <w:r>
+        <w:rPr>
+          <w:lang w:val="en-US"/>
+        </w:rPr>
+        <w:t xml:space="preserve">we do </w:t>
+      </w:r>
+      <w:r>
+        <w:rPr>
+          <w:rFonts w:ascii="Cambria Math" w:hAnsi="Cambria Math"/>
+          <w:b/>
+          <w:bCs/>
+          <w:lang w:val="en-US"/>
+        </w:rPr>
+        <w:t>n</w:t>
+      </w:r>
+      <w:r>
+        <w:rPr>
+          <w:sz w:val="24"/>
+          <w:szCs w:val="24"/>
+          <w:lang w:val="en-US"/>
+        </w:rPr>
+        <w:t xml:space="preserve"> </w:t>
+      </w:r>
+      <w:r>
+        <w:rPr>
+          <w:lang w:val="en-US"/>
+        </w:rPr>
+        <w:t xml:space="preserve">comparisons across the array. </w:t>
+      </w:r>
+    </w:p>
+    <w:p>
+      <w:pPr>
+        <w:rPr>
+          <w:rFonts w:eastAsiaTheme="minorEastAsia"/>
+          <w:color w:val="000000"/>
+          <w:lang w:eastAsia="en-IN"/>
+        </w:rPr>
+      </w:pPr>
+      <w:r>
+        <w:rPr>
+          <w:lang w:val="en-US"/>
+        </w:rPr>
+        <w:t xml:space="preserve">So, the total number of comparisons amount to </w:t>
+      </w:r>
+      <m:oMath>
+        <m:sSup>
+          <m:sSupPr>
+            <m:ctrlPr>
+              <w:rPr>
+                <w:rFonts w:ascii="Cambria Math" w:hAnsi="Cambria Math"/>
+                <w:b/>
+                <w:bCs/>
+                <w:i/>
+                <w:lang w:val="en-US"/>
+              </w:rPr>
+            </m:ctrlPr>
+          </m:sSupPr>
+          <m:e>
+            <m:r>
+              <m:rPr>
+                <m:sty m:val="bi"/>
+              </m:rPr>
+              <w:rPr>
+                <w:rFonts w:ascii="Cambria Math" w:hAnsi="Cambria Math"/>
+                <w:lang w:val="en-US"/>
+              </w:rPr>
+              <m:t>n</m:t>
+            </m:r>
+          </m:e>
+          <m:sup>
+            <m:r>
+              <m:rPr>
+                <m:sty m:val="bi"/>
+              </m:rPr>
+              <w:rPr>
+                <w:rFonts w:ascii="Cambria Math" w:hAnsi="Cambria Math"/>
+                <w:lang w:val="en-US"/>
+              </w:rPr>
+              <m:t>2</m:t>
+            </m:r>
+          </m:sup>
+        </m:sSup>
+      </m:oMath>
+      <w:r>
+        <w:rPr>
+          <w:rFonts w:eastAsiaTheme="minorEastAsia"/>
+          <w:b/>
+          <w:bCs/>
+          <w:lang w:val="en-US"/>
+        </w:rPr>
+        <w:t xml:space="preserve"> </w:t>
+      </w:r>
+      <w:r>
+        <w:rPr>
+          <w:rFonts w:eastAsiaTheme="minorEastAsia"/>
+          <w:lang w:val="en-US"/>
+        </w:rPr>
+        <w:t xml:space="preserve">taking the worst-case time complexity to </w:t>
+      </w:r>
+      <m:oMath>
+        <m:r>
+          <w:rPr>
+            <w:rFonts w:ascii="Cambria Math" w:eastAsia="Times New Roman" w:hAnsi="Cambria Math" w:cs="Calibri"/>
+            <w:color w:val="000000"/>
+            <w:lang w:eastAsia="en-IN"/>
+          </w:rPr>
+          <m:t>O</m:t>
+        </m:r>
+        <m:d>
+          <m:dPr>
+            <m:ctrlPr>
+              <w:rPr>
+                <w:rFonts w:ascii="Cambria Math" w:eastAsia="Times New Roman" w:hAnsi="Cambria Math" w:cs="Calibri"/>
+                <w:i/>
+                <w:color w:val="000000"/>
+                <w:lang w:eastAsia="en-IN"/>
+              </w:rPr>
+            </m:ctrlPr>
+          </m:dPr>
+          <m:e>
+            <m:sSup>
+              <m:sSupPr>
+                <m:ctrlPr>
+                  <w:rPr>
+                    <w:rFonts w:ascii="Cambria Math" w:eastAsia="Times New Roman" w:hAnsi="Cambria Math" w:cs="Calibri"/>
+                    <w:i/>
+                    <w:color w:val="000000"/>
+                    <w:lang w:eastAsia="en-IN"/>
+                  </w:rPr>
+                </m:ctrlPr>
+              </m:sSupPr>
+              <m:e>
+                <m:r>
+                  <w:rPr>
+                    <w:rFonts w:ascii="Cambria Math" w:eastAsia="Times New Roman" w:hAnsi="Cambria Math" w:cs="Calibri"/>
+                    <w:color w:val="000000"/>
+                    <w:lang w:eastAsia="en-IN"/>
+                  </w:rPr>
+                  <m:t>n</m:t>
+                </m:r>
+              </m:e>
+              <m:sup>
+                <m:r>
+                  <w:rPr>
+                    <w:rFonts w:ascii="Cambria Math" w:eastAsia="Times New Roman" w:hAnsi="Cambria Math" w:cs="Calibri"/>
+                    <w:color w:val="000000"/>
+                    <w:lang w:eastAsia="en-IN"/>
+                  </w:rPr>
+                  <m:t>2</m:t>
+                </m:r>
+              </m:sup>
+            </m:sSup>
+          </m:e>
+        </m:d>
+      </m:oMath>
+      <w:r>
+        <w:rPr>
+          <w:rFonts w:eastAsiaTheme="minorEastAsia"/>
+          <w:color w:val="000000"/>
+          <w:lang w:eastAsia="en-IN"/>
+        </w:rPr>
+        <w:t>.</w:t>
+      </w:r>
+    </w:p>
+    <w:p>
+      <w:pPr>
+        <w:rPr>
+          <w:rFonts w:eastAsiaTheme="minorEastAsia"/>
+          <w:b/>
+          <w:bCs/>
+          <w:color w:val="000000"/>
+          <w:lang w:eastAsia="en-IN"/>
+        </w:rPr>
+      </w:pPr>
+      <w:r>
+        <w:rPr>
+          <w:rFonts w:eastAsiaTheme="minorEastAsia"/>
+          <w:b/>
+          <w:bCs/>
+          <w:color w:val="000000"/>
+          <w:lang w:eastAsia="en-IN"/>
+        </w:rPr>
+        <w:t xml:space="preserve">Quadratic with </w:t>
+      </w:r>
+      <w:r>
+        <w:rPr>
+          <w:rFonts w:eastAsiaTheme="minorEastAsia"/>
+          <w:b/>
+          <w:bCs/>
+          <w:color w:val="000000"/>
+          <w:lang w:eastAsia="en-IN"/>
+        </w:rPr>
+        <w:t>callipers</w:t>
+      </w:r>
+      <w:r>
+        <w:rPr>
+          <w:rFonts w:eastAsiaTheme="minorEastAsia"/>
+          <w:b/>
+          <w:bCs/>
+          <w:color w:val="000000"/>
+          <w:lang w:eastAsia="en-IN"/>
+        </w:rPr>
+        <w:t>:</w:t>
+      </w:r>
+    </w:p>
+    <w:p>
+      <w:pPr>
+        <w:rPr>
+          <w:lang w:val="en-US"/>
+        </w:rPr>
+      </w:pPr>
+      <w:r>
+        <w:rPr>
+          <w:lang w:val="en-US"/>
+        </w:rPr>
+        <w:t>A variation of this is fixing the first index and converging from opposite ends of the array.</w:t>
+      </w:r>
+      <w:r>
+        <w:rPr>
+          <w:lang w:val="en-US"/>
+        </w:rPr>
+        <w:t xml:space="preserve"> </w:t>
+      </w:r>
+      <w:r>
+        <w:rPr>
+          <w:lang w:val="en-US"/>
+        </w:rPr>
+        <w:t>In this case we always fix the first index and move forward and not consider the index again.</w:t>
+      </w:r>
+    </w:p>
+    <w:p>
+      <w:pPr>
+        <w:rPr>
+          <w:lang w:val="en-US"/>
+        </w:rPr>
+      </w:pPr>
+      <w:r>
+        <w:rPr>
+          <w:lang w:val="en-US"/>
+        </w:rPr>
+        <w:t>The steps are as follows:</w:t>
+      </w:r>
+    </w:p>
+    <w:p>
+      <w:pPr>
+        <w:pStyle w:val="ListParagraph"/>
+        <w:numPr>
+          <w:ilvl w:val="0"/>
+          <w:numId w:val="2"/>
+        </w:numPr>
+        <w:rPr>
+          <w:lang w:val="en-US"/>
+        </w:rPr>
+      </w:pPr>
+      <w:r>
+        <w:rPr>
+          <w:lang w:val="en-US"/>
+        </w:rPr>
+        <w:t>Fix an element</w:t>
+      </w:r>
+      <w:r>
+        <w:rPr>
+          <w:b/>
+          <w:bCs/>
+          <w:lang w:val="en-US"/>
+        </w:rPr>
+        <w:t xml:space="preserve"> </w:t>
+      </w:r>
+      <m:oMath>
+        <m:sSub>
+          <m:sSubPr>
+            <m:ctrlPr>
+              <w:rPr>
+                <w:rFonts w:ascii="Cambria Math" w:hAnsi="Cambria Math"/>
+                <w:b/>
+                <w:bCs/>
+                <w:i/>
+                <w:lang w:val="en-US"/>
+              </w:rPr>
+            </m:ctrlPr>
+          </m:sSubPr>
+          <m:e>
+            <m:r>
+              <m:rPr>
+                <m:sty m:val="bi"/>
+              </m:rPr>
+              <w:rPr>
+                <w:rFonts w:ascii="Cambria Math" w:hAnsi="Cambria Math"/>
+                <w:lang w:val="en-US"/>
+              </w:rPr>
+              <m:t>a</m:t>
+            </m:r>
+          </m:e>
+          <m:sub>
+            <m:r>
+              <m:rPr>
+                <m:sty m:val="bi"/>
+              </m:rPr>
+              <w:rPr>
+                <w:rFonts w:ascii="Cambria Math" w:hAnsi="Cambria Math"/>
+                <w:lang w:val="en-US"/>
+              </w:rPr>
+              <m:t>i</m:t>
+            </m:r>
+          </m:sub>
+        </m:sSub>
+      </m:oMath>
+      <w:r>
+        <w:rPr>
+          <w:lang w:val="en-US"/>
+        </w:rPr>
+        <w:t xml:space="preserve"> in the array of size </w:t>
+      </w:r>
+      <w:r>
+        <w:rPr>
+          <w:rFonts w:ascii="Cambria Math" w:hAnsi="Cambria Math"/>
+          <w:b/>
+          <w:bCs/>
+          <w:lang w:val="en-US"/>
+        </w:rPr>
+        <w:t>n</w:t>
+      </w:r>
+      <w:r>
+        <w:rPr>
+          <w:lang w:val="en-US"/>
+        </w:rPr>
+        <w:t>.</w:t>
+      </w:r>
+    </w:p>
+    <w:p>
+      <w:pPr>
+        <w:pStyle w:val="ListParagraph"/>
+        <w:numPr>
+          <w:ilvl w:val="0"/>
+          <w:numId w:val="2"/>
+        </w:numPr>
+        <w:rPr>
+          <w:lang w:val="en-US"/>
+        </w:rPr>
+      </w:pPr>
+      <w:r>
+        <w:rPr>
+          <w:lang w:val="en-US"/>
+        </w:rPr>
+        <w:t xml:space="preserve">Let </w:t>
+      </w:r>
+      <w:r>
+        <w:rPr>
+          <w:rFonts w:ascii="Cambria Math" w:hAnsi="Cambria Math"/>
+          <w:b/>
+          <w:bCs/>
+          <w:lang w:val="en-US"/>
+        </w:rPr>
+        <w:t>j</w:t>
+      </w:r>
+      <w:r>
+        <w:rPr>
+          <w:rFonts w:ascii="Cambria Math" w:hAnsi="Cambria Math"/>
+          <w:b/>
+          <w:bCs/>
+          <w:lang w:val="en-US"/>
+        </w:rPr>
+        <w:t>=</w:t>
+      </w:r>
+      <w:r>
+        <w:rPr>
+          <w:rFonts w:ascii="Cambria Math" w:hAnsi="Cambria Math"/>
+          <w:b/>
+          <w:bCs/>
+          <w:lang w:val="en-US"/>
+        </w:rPr>
+        <w:t>i+1</w:t>
+      </w:r>
+      <w:r>
+        <w:rPr>
+          <w:lang w:val="en-US"/>
+        </w:rPr>
+        <w:t xml:space="preserve"> and </w:t>
+      </w:r>
+      <w:r>
+        <w:rPr>
+          <w:rFonts w:ascii="Cambria Math" w:hAnsi="Cambria Math"/>
+          <w:b/>
+          <w:bCs/>
+          <w:lang w:val="en-US"/>
+        </w:rPr>
+        <w:t>k=</w:t>
+      </w:r>
+      <w:r>
+        <w:rPr>
+          <w:rFonts w:ascii="Cambria Math" w:hAnsi="Cambria Math"/>
+          <w:b/>
+          <w:bCs/>
+          <w:lang w:val="en-US"/>
+        </w:rPr>
+        <w:t>n-1</w:t>
+      </w:r>
+      <w:r>
+        <w:rPr>
+          <w:lang w:val="en-US"/>
+        </w:rPr>
+        <w:t xml:space="preserve"> be two pointers</w:t>
+      </w:r>
+    </w:p>
+    <w:p>
+      <w:pPr>
+        <w:pStyle w:val="ListParagraph"/>
+        <w:numPr>
+          <w:ilvl w:val="0"/>
+          <w:numId w:val="2"/>
+        </w:numPr>
+        <w:rPr>
+          <w:lang w:val="en-US"/>
+        </w:rPr>
+      </w:pPr>
+      <w:r>
+        <w:rPr>
+          <w:lang w:val="en-US"/>
+        </w:rPr>
+        <w:t xml:space="preserve">Form a triplet </w:t>
+      </w:r>
+      <w:r>
+        <w:rPr>
+          <w:b/>
+          <w:bCs/>
+          <w:lang w:val="en-US"/>
+        </w:rPr>
+        <w:t>(</w:t>
+      </w:r>
+      <m:oMath>
+        <m:sSub>
+          <m:sSubPr>
+            <m:ctrlPr>
+              <w:rPr>
+                <w:rFonts w:ascii="Cambria Math" w:hAnsi="Cambria Math"/>
+                <w:b/>
+                <w:bCs/>
+                <w:i/>
+                <w:lang w:val="en-US"/>
+              </w:rPr>
+            </m:ctrlPr>
+          </m:sSubPr>
+          <m:e>
+            <m:r>
+              <m:rPr>
+                <m:sty m:val="bi"/>
+              </m:rPr>
+              <w:rPr>
+                <w:rFonts w:ascii="Cambria Math" w:hAnsi="Cambria Math"/>
+                <w:lang w:val="en-US"/>
+              </w:rPr>
+              <m:t>a</m:t>
+            </m:r>
+          </m:e>
+          <m:sub>
+            <m:r>
+              <m:rPr>
+                <m:sty m:val="bi"/>
+              </m:rPr>
+              <w:rPr>
+                <w:rFonts w:ascii="Cambria Math" w:hAnsi="Cambria Math"/>
+                <w:lang w:val="en-US"/>
+              </w:rPr>
+              <m:t>i</m:t>
+            </m:r>
+          </m:sub>
+        </m:sSub>
+        <m:r>
+          <m:rPr>
+            <m:sty m:val="bi"/>
+          </m:rPr>
+          <w:rPr>
+            <w:rFonts w:ascii="Cambria Math" w:hAnsi="Cambria Math"/>
+            <w:lang w:val="en-US"/>
+          </w:rPr>
+          <m:t>,</m:t>
+        </m:r>
+        <m:sSub>
+          <m:sSubPr>
+            <m:ctrlPr>
+              <w:rPr>
+                <w:rFonts w:ascii="Cambria Math" w:hAnsi="Cambria Math"/>
+                <w:b/>
+                <w:bCs/>
+                <w:i/>
+                <w:lang w:val="en-US"/>
+              </w:rPr>
+            </m:ctrlPr>
+          </m:sSubPr>
+          <m:e>
+            <m:r>
+              <m:rPr>
+                <m:sty m:val="bi"/>
+              </m:rPr>
+              <w:rPr>
+                <w:rFonts w:ascii="Cambria Math" w:hAnsi="Cambria Math"/>
+                <w:lang w:val="en-US"/>
+              </w:rPr>
+              <m:t>a</m:t>
+            </m:r>
+          </m:e>
+          <m:sub>
+            <m:r>
+              <m:rPr>
+                <m:sty m:val="bi"/>
+              </m:rPr>
+              <w:rPr>
+                <w:rFonts w:ascii="Cambria Math" w:hAnsi="Cambria Math"/>
+                <w:lang w:val="en-US"/>
+              </w:rPr>
+              <m:t>j</m:t>
+            </m:r>
+          </m:sub>
+        </m:sSub>
+        <m:r>
+          <m:rPr>
+            <m:sty m:val="bi"/>
+          </m:rPr>
+          <w:rPr>
+            <w:rFonts w:ascii="Cambria Math" w:hAnsi="Cambria Math"/>
+            <w:lang w:val="en-US"/>
+          </w:rPr>
+          <m:t>,</m:t>
+        </m:r>
+        <m:sSub>
+          <m:sSubPr>
+            <m:ctrlPr>
+              <w:rPr>
+                <w:rFonts w:ascii="Cambria Math" w:hAnsi="Cambria Math"/>
+                <w:b/>
+                <w:bCs/>
+                <w:i/>
+                <w:lang w:val="en-US"/>
+              </w:rPr>
+            </m:ctrlPr>
+          </m:sSubPr>
+          <m:e>
+            <m:r>
+              <m:rPr>
+                <m:sty m:val="bi"/>
+              </m:rPr>
+              <w:rPr>
+                <w:rFonts w:ascii="Cambria Math" w:hAnsi="Cambria Math"/>
+                <w:lang w:val="en-US"/>
+              </w:rPr>
+              <m:t>a</m:t>
+            </m:r>
+          </m:e>
+          <m:sub>
+            <m:r>
+              <m:rPr>
+                <m:sty m:val="bi"/>
+              </m:rPr>
+              <w:rPr>
+                <w:rFonts w:ascii="Cambria Math" w:hAnsi="Cambria Math"/>
+                <w:lang w:val="en-US"/>
+              </w:rPr>
+              <m:t>k</m:t>
+            </m:r>
+          </m:sub>
+        </m:sSub>
+      </m:oMath>
+      <w:r>
+        <w:rPr>
+          <w:b/>
+          <w:bCs/>
+          <w:lang w:val="en-US"/>
+        </w:rPr>
+        <w:t>)</w:t>
+      </w:r>
+      <w:r>
+        <w:rPr>
+          <w:lang w:val="en-US"/>
+        </w:rPr>
+        <w:t xml:space="preserve"> and check if it sums to zero.</w:t>
+      </w:r>
+    </w:p>
+    <w:p>
+      <w:pPr>
+        <w:pStyle w:val="ListParagraph"/>
+        <w:numPr>
+          <w:ilvl w:val="0"/>
+          <w:numId w:val="2"/>
+        </w:numPr>
+        <w:rPr>
+          <w:lang w:val="en-US"/>
+        </w:rPr>
+      </w:pPr>
+      <w:r>
+        <w:rPr>
+          <w:lang w:val="en-US"/>
+        </w:rPr>
+        <w:t>If the sum is less than zero move the pointer</w:t>
+      </w:r>
+      <w:r>
+        <w:rPr>
+          <w:rFonts w:ascii="Cambria Math" w:hAnsi="Cambria Math"/>
+          <w:lang w:val="en-US"/>
+        </w:rPr>
+        <w:t xml:space="preserve"> </w:t>
+      </w:r>
+      <w:r>
+        <w:rPr>
+          <w:rFonts w:ascii="Cambria Math" w:hAnsi="Cambria Math"/>
+          <w:b/>
+          <w:bCs/>
+          <w:lang w:val="en-US"/>
+        </w:rPr>
+        <w:t>j</w:t>
+      </w:r>
+      <w:r>
+        <w:rPr>
+          <w:lang w:val="en-US"/>
+        </w:rPr>
+        <w:t xml:space="preserve"> forwards else pointer </w:t>
+      </w:r>
+      <w:r>
+        <w:rPr>
+          <w:rFonts w:ascii="Cambria Math" w:hAnsi="Cambria Math"/>
+          <w:b/>
+          <w:bCs/>
+          <w:lang w:val="en-US"/>
+        </w:rPr>
         <w:t>k</w:t>
       </w:r>
-      <w:proofErr w:type="gramEnd"/>
+      <w:r>
+        <w:rPr>
+          <w:lang w:val="en-US"/>
+        </w:rPr>
+        <w:t xml:space="preserve"> backwards</w:t>
+      </w:r>
+    </w:p>
+    <w:p>
+      <w:pPr>
+        <w:pStyle w:val="ListParagraph"/>
+        <w:numPr>
+          <w:ilvl w:val="0"/>
+          <w:numId w:val="2"/>
+        </w:numPr>
+        <w:rPr>
+          <w:b/>
+          <w:bCs/>
+          <w:lang w:val="en-US"/>
+        </w:rPr>
+      </w:pPr>
+      <w:r>
+        <w:rPr>
+          <w:lang w:val="en-US"/>
+        </w:rPr>
+        <w:t xml:space="preserve">Repeat the process until </w:t>
+      </w:r>
+      <m:oMath>
+        <m:r>
+          <m:rPr>
+            <m:sty m:val="bi"/>
+          </m:rPr>
+          <w:rPr>
+            <w:rFonts w:ascii="Cambria Math" w:hAnsi="Cambria Math"/>
+            <w:lang w:val="en-US"/>
+          </w:rPr>
+          <m:t>i&lt;j</m:t>
+        </m:r>
+      </m:oMath>
     </w:p>
     <w:p>
       <w:pPr>
@@ -8603,10 +9305,11 @@
           <w:noProof/>
           <w:lang w:val="en-US"/>
         </w:rPr>
+        <w:lastRenderedPageBreak/>
         <w:drawing>
-          <wp:inline distT="0" distB="0" distL="0" distR="0" wp14:anchorId="43712488" wp14:editId="47036967">
-            <wp:extent cx="4857750" cy="3643583"/>
-            <wp:effectExtent l="0" t="0" r="0" b="0"/>
+          <wp:inline distT="0" distB="0" distL="0" distR="0" wp14:anchorId="43712488" wp14:editId="1EEB40D3">
+            <wp:extent cx="4736750" cy="3552825"/>
+            <wp:effectExtent l="0" t="0" r="6985" b="0"/>
             <wp:docPr id="6" name="Picture 6" descr="Chart, line chart&#10;&#10;Description automatically generated"/>
             <wp:cNvGraphicFramePr>
               <a:graphicFrameLocks xmlns:a="http://schemas.openxmlformats.org/drawingml/2006/main" noChangeAspect="1"/>
@@ -8633,7 +9336,7 @@
                   <pic:spPr>
                     <a:xfrm>
                       <a:off x="0" y="0"/>
-                      <a:ext cx="4882476" cy="3662129"/>
+                      <a:ext cx="4764725" cy="3573808"/>
                     </a:xfrm>
                     <a:prstGeom prst="rect">
                       <a:avLst/>
@@ -8692,15 +9395,6 @@
         </w:rPr>
         <w:t>:</w:t>
       </w:r>
-    </w:p>
-    <w:p>
-      <w:pPr>
-        <w:rPr>
-          <w:b/>
-          <w:bCs/>
-          <w:lang w:val="en-US"/>
-        </w:rPr>
-      </w:pPr>
       <w:r>
         <w:rPr>
           <w:b/>
@@ -8757,6 +9451,7 @@
           <w:noProof/>
           <w:lang w:val="en-US"/>
         </w:rPr>
+        <w:lastRenderedPageBreak/>
         <w:drawing>
           <wp:inline distT="0" distB="0" distL="0" distR="0" wp14:anchorId="646BE62F" wp14:editId="55F65E96">
             <wp:extent cx="5731510" cy="3223895"/>
@@ -8806,7 +9501,6 @@
           <w:noProof/>
           <w:lang w:val="en-US"/>
         </w:rPr>
-        <w:lastRenderedPageBreak/>
         <w:drawing>
           <wp:inline distT="0" distB="0" distL="0" distR="0" wp14:anchorId="31D0130F" wp14:editId="3C47DD81">
             <wp:extent cx="5731510" cy="3223895"/>
@@ -8856,6 +9550,7 @@
           <w:noProof/>
           <w:lang w:val="en-US"/>
         </w:rPr>
+        <w:lastRenderedPageBreak/>
         <w:drawing>
           <wp:inline distT="0" distB="0" distL="0" distR="0" wp14:anchorId="08A17456" wp14:editId="018CEE37">
             <wp:extent cx="5731510" cy="3223895"/>
@@ -8905,7 +9600,6 @@
           <w:noProof/>
           <w:lang w:val="en-US"/>
         </w:rPr>
-        <w:lastRenderedPageBreak/>
         <w:drawing>
           <wp:inline distT="0" distB="0" distL="0" distR="0" wp14:anchorId="2FC78CC8" wp14:editId="56EEBBA6">
             <wp:extent cx="5731510" cy="3223895"/>
